--- a/Project2_Proposal.docx
+++ b/Project2_Proposal.docx
@@ -44,19 +44,23 @@
       <w:pPr>
         <w:rPr>
           <w:rFonts w:ascii="Helvetica Neue" w:hAnsi="Helvetica Neue"/>
+          <w:b/>
+          <w:bCs/>
         </w:rPr>
       </w:pPr>
       <w:r>
         <w:rPr>
           <w:rFonts w:ascii="Helvetica Neue" w:hAnsi="Helvetica Neue"/>
+          <w:b/>
+          <w:bCs/>
         </w:rPr>
         <w:t>Group</w:t>
       </w:r>
-      <w:bookmarkStart w:id="0" w:name="_GoBack"/>
-      <w:bookmarkEnd w:id="0"/>
-      <w:r>
-        <w:rPr>
-          <w:rFonts w:ascii="Helvetica Neue" w:hAnsi="Helvetica Neue"/>
+      <w:r>
+        <w:rPr>
+          <w:rFonts w:ascii="Helvetica Neue" w:hAnsi="Helvetica Neue"/>
+          <w:b/>
+          <w:bCs/>
         </w:rPr>
         <w:t>2</w:t>
       </w:r>
@@ -85,7 +89,7 @@
         <w:rPr>
           <w:rFonts w:ascii="Helvetica Neue" w:hAnsi="Helvetica Neue"/>
         </w:rPr>
-        <w:t>Alex, Jinah, Emeka Pankaj</w:t>
+        <w:t>Alex</w:t>
       </w:r>
       <w:r>
         <w:rPr>
@@ -93,6 +97,66 @@
         </w:rPr>
         <w:t xml:space="preserve"> </w:t>
       </w:r>
+      <w:proofErr w:type="spellStart"/>
+      <w:r>
+        <w:rPr>
+          <w:rFonts w:ascii="Helvetica Neue" w:hAnsi="Helvetica Neue"/>
+        </w:rPr>
+        <w:t>Riner</w:t>
+      </w:r>
+      <w:proofErr w:type="spellEnd"/>
+      <w:r>
+        <w:rPr>
+          <w:rFonts w:ascii="Helvetica Neue" w:hAnsi="Helvetica Neue"/>
+        </w:rPr>
+        <w:t xml:space="preserve">, </w:t>
+      </w:r>
+      <w:proofErr w:type="spellStart"/>
+      <w:r>
+        <w:rPr>
+          <w:rFonts w:ascii="Helvetica Neue" w:hAnsi="Helvetica Neue"/>
+        </w:rPr>
+        <w:t>Jinah</w:t>
+      </w:r>
+      <w:proofErr w:type="spellEnd"/>
+      <w:r>
+        <w:rPr>
+          <w:rFonts w:ascii="Helvetica Neue" w:hAnsi="Helvetica Neue"/>
+        </w:rPr>
+        <w:t xml:space="preserve"> Porter</w:t>
+      </w:r>
+      <w:r>
+        <w:rPr>
+          <w:rFonts w:ascii="Helvetica Neue" w:hAnsi="Helvetica Neue"/>
+        </w:rPr>
+        <w:t>, Emeka</w:t>
+      </w:r>
+      <w:r>
+        <w:rPr>
+          <w:rFonts w:ascii="Helvetica Neue" w:hAnsi="Helvetica Neue"/>
+        </w:rPr>
+        <w:t xml:space="preserve"> Obianyor and</w:t>
+      </w:r>
+      <w:r>
+        <w:rPr>
+          <w:rFonts w:ascii="Helvetica Neue" w:hAnsi="Helvetica Neue"/>
+        </w:rPr>
+        <w:t xml:space="preserve"> Pankaj</w:t>
+      </w:r>
+      <w:r>
+        <w:rPr>
+          <w:rFonts w:ascii="Helvetica Neue" w:hAnsi="Helvetica Neue"/>
+        </w:rPr>
+        <w:t xml:space="preserve"> </w:t>
+      </w:r>
+      <w:proofErr w:type="spellStart"/>
+      <w:r>
+        <w:rPr>
+          <w:rFonts w:ascii="Helvetica Neue" w:hAnsi="Helvetica Neue"/>
+        </w:rPr>
+        <w:t>Tahiliani</w:t>
+      </w:r>
+      <w:proofErr w:type="spellEnd"/>
     </w:p>
     <w:p>
       <w:pPr>
@@ -118,7 +182,13 @@
         <w:rPr>
           <w:rFonts w:ascii="Helvetica Neue" w:hAnsi="Helvetica Neue"/>
         </w:rPr>
-        <w:t>Youtube Slice and dice</w:t>
+        <w:t>YouTube</w:t>
+      </w:r>
+      <w:r>
+        <w:rPr>
+          <w:rFonts w:ascii="Helvetica Neue" w:hAnsi="Helvetica Neue"/>
+        </w:rPr>
+        <w:t xml:space="preserve"> Slice and dice</w:t>
       </w:r>
       <w:r>
         <w:rPr>
@@ -143,13 +213,97 @@
         <w:rPr>
           <w:rFonts w:ascii="Helvetica Neue" w:hAnsi="Helvetica Neue"/>
         </w:rPr>
-        <w:t xml:space="preserve">n interactive webpage that allows our user to delve into a data set of trending youtube videos. Our user is able to </w:t>
-      </w:r>
-      <w:r>
-        <w:rPr>
-          <w:rFonts w:ascii="Helvetica Neue" w:hAnsi="Helvetica Neue"/>
-        </w:rPr>
-        <w:t xml:space="preserve">interact with the data to look up; the most viewed data set in a given country, the most liked (or disliked) video, or the most commented on videos etc. </w:t>
+        <w:t xml:space="preserve">n interactive webpage that allows our user to delve into a data set of trending </w:t>
+      </w:r>
+      <w:r>
+        <w:rPr>
+          <w:rFonts w:ascii="Helvetica Neue" w:hAnsi="Helvetica Neue"/>
+        </w:rPr>
+        <w:t>YouTube</w:t>
+      </w:r>
+      <w:r>
+        <w:rPr>
+          <w:rFonts w:ascii="Helvetica Neue" w:hAnsi="Helvetica Neue"/>
+        </w:rPr>
+        <w:t xml:space="preserve"> videos. Our user is able to </w:t>
+      </w:r>
+      <w:r>
+        <w:rPr>
+          <w:rFonts w:ascii="Helvetica Neue" w:hAnsi="Helvetica Neue"/>
+        </w:rPr>
+        <w:t xml:space="preserve">interact with the data to look up; the most viewed </w:t>
+      </w:r>
+      <w:r>
+        <w:rPr>
+          <w:rFonts w:ascii="Helvetica Neue" w:hAnsi="Helvetica Neue"/>
+        </w:rPr>
+        <w:t>video</w:t>
+      </w:r>
+      <w:r>
+        <w:rPr>
+          <w:rFonts w:ascii="Helvetica Neue" w:hAnsi="Helvetica Neue"/>
+        </w:rPr>
+        <w:t>(</w:t>
+      </w:r>
+      <w:r>
+        <w:rPr>
+          <w:rFonts w:ascii="Helvetica Neue" w:hAnsi="Helvetica Neue"/>
+        </w:rPr>
+        <w:t>s</w:t>
+      </w:r>
+      <w:r>
+        <w:rPr>
+          <w:rFonts w:ascii="Helvetica Neue" w:hAnsi="Helvetica Neue"/>
+        </w:rPr>
+        <w:t>)</w:t>
+      </w:r>
+      <w:r>
+        <w:rPr>
+          <w:rFonts w:ascii="Helvetica Neue" w:hAnsi="Helvetica Neue"/>
+        </w:rPr>
+        <w:t xml:space="preserve"> </w:t>
+      </w:r>
+      <w:r>
+        <w:rPr>
+          <w:rFonts w:ascii="Helvetica Neue" w:hAnsi="Helvetica Neue"/>
+        </w:rPr>
+        <w:t>in a given country, the most liked (or disliked) video</w:t>
+      </w:r>
+      <w:r>
+        <w:rPr>
+          <w:rFonts w:ascii="Helvetica Neue" w:hAnsi="Helvetica Neue"/>
+        </w:rPr>
+        <w:t>(s)</w:t>
+      </w:r>
+      <w:r>
+        <w:rPr>
+          <w:rFonts w:ascii="Helvetica Neue" w:hAnsi="Helvetica Neue"/>
+        </w:rPr>
+        <w:t>, or the most commented on video</w:t>
+      </w:r>
+      <w:r>
+        <w:rPr>
+          <w:rFonts w:ascii="Helvetica Neue" w:hAnsi="Helvetica Neue"/>
+        </w:rPr>
+        <w:t>(</w:t>
+      </w:r>
+      <w:r>
+        <w:rPr>
+          <w:rFonts w:ascii="Helvetica Neue" w:hAnsi="Helvetica Neue"/>
+        </w:rPr>
+        <w:t>s</w:t>
+      </w:r>
+      <w:r>
+        <w:rPr>
+          <w:rFonts w:ascii="Helvetica Neue" w:hAnsi="Helvetica Neue"/>
+        </w:rPr>
+        <w:t>)</w:t>
+      </w:r>
+      <w:r>
+        <w:rPr>
+          <w:rFonts w:ascii="Helvetica Neue" w:hAnsi="Helvetica Neue"/>
+        </w:rPr>
+        <w:t xml:space="preserve"> etc. </w:t>
       </w:r>
     </w:p>
     <w:p>
@@ -220,7 +374,55 @@
         <w:rPr>
           <w:rFonts w:ascii="Helvetica Neue" w:hAnsi="Helvetica Neue"/>
         </w:rPr>
-        <w:t xml:space="preserve"> We need to extract all the data we intend to serve up to the client. In this case, Auto insurance rates – we intend to scrape insurance rates from various zip codes across the country. We will then pull weather data for same zip codes using API calls. </w:t>
+        <w:t xml:space="preserve"> We need to extract the data we intend to serve up to the client. In this case, </w:t>
+      </w:r>
+      <w:r>
+        <w:rPr>
+          <w:rFonts w:ascii="Helvetica Neue" w:hAnsi="Helvetica Neue"/>
+        </w:rPr>
+        <w:t xml:space="preserve">our </w:t>
+      </w:r>
+      <w:r>
+        <w:rPr>
+          <w:rFonts w:ascii="Helvetica Neue" w:hAnsi="Helvetica Neue"/>
+        </w:rPr>
+        <w:t>YouTube</w:t>
+      </w:r>
+      <w:r>
+        <w:rPr>
+          <w:rFonts w:ascii="Helvetica Neue" w:hAnsi="Helvetica Neue"/>
+        </w:rPr>
+        <w:t xml:space="preserve"> trending videos for 5 different countries. W</w:t>
+      </w:r>
+      <w:r>
+        <w:rPr>
+          <w:rFonts w:ascii="Helvetica Neue" w:hAnsi="Helvetica Neue"/>
+        </w:rPr>
+        <w:t>e intend to</w:t>
+      </w:r>
+      <w:r>
+        <w:rPr>
+          <w:rFonts w:ascii="Helvetica Neue" w:hAnsi="Helvetica Neue"/>
+        </w:rPr>
+        <w:t xml:space="preserve"> further </w:t>
+      </w:r>
+      <w:r>
+        <w:rPr>
+          <w:rFonts w:ascii="Helvetica Neue" w:hAnsi="Helvetica Neue"/>
+        </w:rPr>
+        <w:t>create an</w:t>
+      </w:r>
+      <w:r>
+        <w:rPr>
+          <w:rFonts w:ascii="Helvetica Neue" w:hAnsi="Helvetica Neue"/>
+        </w:rPr>
+        <w:t xml:space="preserve"> interactive map to have the user select what country data they wish to delve into</w:t>
+      </w:r>
+      <w:r>
+        <w:rPr>
+          <w:rFonts w:ascii="Helvetica Neue" w:hAnsi="Helvetica Neue"/>
+        </w:rPr>
+        <w:t xml:space="preserve">. </w:t>
       </w:r>
     </w:p>
     <w:p>
@@ -268,11 +470,19 @@
         </w:rPr>
         <w:t xml:space="preserve">SQL </w:t>
       </w:r>
-      <w:r>
-        <w:rPr>
-          <w:rFonts w:ascii="Helvetica Neue" w:hAnsi="Helvetica Neue"/>
-        </w:rPr>
-        <w:t>postgres database, join the data tables by location</w:t>
+      <w:proofErr w:type="spellStart"/>
+      <w:r>
+        <w:rPr>
+          <w:rFonts w:ascii="Helvetica Neue" w:hAnsi="Helvetica Neue"/>
+        </w:rPr>
+        <w:t>postgres</w:t>
+      </w:r>
+      <w:proofErr w:type="spellEnd"/>
+      <w:r>
+        <w:rPr>
+          <w:rFonts w:ascii="Helvetica Neue" w:hAnsi="Helvetica Neue"/>
+        </w:rPr>
+        <w:t xml:space="preserve"> database, join the data tables by location</w:t>
       </w:r>
       <w:r>
         <w:rPr>
@@ -315,7 +525,31 @@
         <w:rPr>
           <w:rFonts w:ascii="Helvetica Neue" w:hAnsi="Helvetica Neue"/>
         </w:rPr>
-        <w:t xml:space="preserve"> The creation and utilization of a flask app will allow the user to extract auto insurance data as well as weather data for comparison and/or analysis.</w:t>
+        <w:t xml:space="preserve"> The creation and utilization of a flask app will allow the user to extract </w:t>
+      </w:r>
+      <w:r>
+        <w:rPr>
+          <w:rFonts w:ascii="Helvetica Neue" w:hAnsi="Helvetica Neue"/>
+        </w:rPr>
+        <w:t xml:space="preserve">country specific </w:t>
+      </w:r>
+      <w:r>
+        <w:rPr>
+          <w:rFonts w:ascii="Helvetica Neue" w:hAnsi="Helvetica Neue"/>
+        </w:rPr>
+        <w:t>YouTube</w:t>
+      </w:r>
+      <w:r>
+        <w:rPr>
+          <w:rFonts w:ascii="Helvetica Neue" w:hAnsi="Helvetica Neue"/>
+        </w:rPr>
+        <w:t xml:space="preserve"> video data </w:t>
+      </w:r>
+      <w:r>
+        <w:rPr>
+          <w:rFonts w:ascii="Helvetica Neue" w:hAnsi="Helvetica Neue"/>
+        </w:rPr>
+        <w:t>for comparison and/or analysis.</w:t>
       </w:r>
     </w:p>
     <w:p>
@@ -358,13 +592,49 @@
         <w:rPr>
           <w:rFonts w:ascii="Helvetica Neue" w:hAnsi="Helvetica Neue"/>
         </w:rPr>
-        <w:t xml:space="preserve"> using js, html and css styling</w:t>
-      </w:r>
-      <w:r>
-        <w:rPr>
-          <w:rFonts w:ascii="Helvetica Neue" w:hAnsi="Helvetica Neue"/>
-        </w:rPr>
-        <w:t xml:space="preserve">, where we have a user interact with the data to view </w:t>
+        <w:t xml:space="preserve"> using </w:t>
+      </w:r>
+      <w:proofErr w:type="spellStart"/>
+      <w:r>
+        <w:rPr>
+          <w:rFonts w:ascii="Helvetica Neue" w:hAnsi="Helvetica Neue"/>
+        </w:rPr>
+        <w:t>js</w:t>
+      </w:r>
+      <w:proofErr w:type="spellEnd"/>
+      <w:r>
+        <w:rPr>
+          <w:rFonts w:ascii="Helvetica Neue" w:hAnsi="Helvetica Neue"/>
+        </w:rPr>
+        <w:t xml:space="preserve">, html and </w:t>
+      </w:r>
+      <w:proofErr w:type="spellStart"/>
+      <w:r>
+        <w:rPr>
+          <w:rFonts w:ascii="Helvetica Neue" w:hAnsi="Helvetica Neue"/>
+        </w:rPr>
+        <w:t>css</w:t>
+      </w:r>
+      <w:proofErr w:type="spellEnd"/>
+      <w:r>
+        <w:rPr>
+          <w:rFonts w:ascii="Helvetica Neue" w:hAnsi="Helvetica Neue"/>
+        </w:rPr>
+        <w:t xml:space="preserve"> styling</w:t>
+      </w:r>
+      <w:r>
+        <w:rPr>
+          <w:rFonts w:ascii="Helvetica Neue" w:hAnsi="Helvetica Neue"/>
+        </w:rPr>
+        <w:t>, where we have a user interact with the data to vi</w:t>
+      </w:r>
+      <w:bookmarkStart w:id="0" w:name="_GoBack"/>
+      <w:bookmarkEnd w:id="0"/>
+      <w:r>
+        <w:rPr>
+          <w:rFonts w:ascii="Helvetica Neue" w:hAnsi="Helvetica Neue"/>
+        </w:rPr>
+        <w:t xml:space="preserve">ew </w:t>
       </w:r>
       <w:r>
         <w:rPr>
@@ -384,11 +654,19 @@
         </w:rPr>
         <w:t xml:space="preserve">like ‘The most disliked video in Mexico” could be filtered out and served up to the user from our </w:t>
       </w:r>
-      <w:r>
-        <w:rPr>
-          <w:rFonts w:ascii="Helvetica Neue" w:hAnsi="Helvetica Neue"/>
-        </w:rPr>
-        <w:t>postgres database</w:t>
+      <w:proofErr w:type="spellStart"/>
+      <w:r>
+        <w:rPr>
+          <w:rFonts w:ascii="Helvetica Neue" w:hAnsi="Helvetica Neue"/>
+        </w:rPr>
+        <w:t>postgres</w:t>
+      </w:r>
+      <w:proofErr w:type="spellEnd"/>
+      <w:r>
+        <w:rPr>
+          <w:rFonts w:ascii="Helvetica Neue" w:hAnsi="Helvetica Neue"/>
+        </w:rPr>
+        <w:t xml:space="preserve"> database</w:t>
       </w:r>
       <w:r>
         <w:rPr>
